--- a/Image_recognition_report.docx
+++ b/Image_recognition_report.docx
@@ -1,6 +1,6 @@
 
 <file path=word/document.xml><?xml version="1.0" encoding="utf-8"?>
-<w:document xmlns:wpc="http://schemas.microsoft.com/office/word/2010/wordprocessingCanvas" xmlns:mc="http://schemas.openxmlformats.org/markup-compatibility/2006" xmlns:o="urn:schemas-microsoft-com:office:office" xmlns:r="http://schemas.openxmlformats.org/officeDocument/2006/relationships" xmlns:m="http://schemas.openxmlformats.org/officeDocument/2006/math" xmlns:v="urn:schemas-microsoft-com:vml" xmlns:wp14="http://schemas.microsoft.com/office/word/2010/wordprocessingDrawing" xmlns:wp="http://schemas.openxmlformats.org/drawingml/2006/wordprocessingDrawing" xmlns:w10="urn:schemas-microsoft-com:office:word" xmlns:w="http://schemas.openxmlformats.org/wordprocessingml/2006/main" xmlns:w14="http://schemas.microsoft.com/office/word/2010/wordml" xmlns:w15="http://schemas.microsoft.com/office/word/2012/wordml" xmlns:wpg="http://schemas.microsoft.com/office/word/2010/wordprocessingGroup" xmlns:wpi="http://schemas.microsoft.com/office/word/2010/wordprocessingInk" xmlns:wne="http://schemas.microsoft.com/office/word/2006/wordml" xmlns:wps="http://schemas.microsoft.com/office/word/2010/wordprocessingShape" mc:Ignorable="w14 w15 wp14">
+<w:document xmlns:wpc="http://schemas.microsoft.com/office/word/2010/wordprocessingCanvas" xmlns:cx="http://schemas.microsoft.com/office/drawing/2014/chartex" xmlns:cx1="http://schemas.microsoft.com/office/drawing/2015/9/8/chartex" xmlns:cx2="http://schemas.microsoft.com/office/drawing/2015/10/21/chartex" xmlns:cx3="http://schemas.microsoft.com/office/drawing/2016/5/9/chartex" xmlns:cx4="http://schemas.microsoft.com/office/drawing/2016/5/10/chartex" xmlns:cx5="http://schemas.microsoft.com/office/drawing/2016/5/11/chartex" xmlns:cx6="http://schemas.microsoft.com/office/drawing/2016/5/12/chartex" xmlns:cx7="http://schemas.microsoft.com/office/drawing/2016/5/13/chartex" xmlns:cx8="http://schemas.microsoft.com/office/drawing/2016/5/14/chartex" xmlns:mc="http://schemas.openxmlformats.org/markup-compatibility/2006" xmlns:aink="http://schemas.microsoft.com/office/drawing/2016/ink" xmlns:am3d="http://schemas.microsoft.com/office/drawing/2017/model3d" xmlns:o="urn:schemas-microsoft-com:office:office" xmlns:r="http://schemas.openxmlformats.org/officeDocument/2006/relationships" xmlns:m="http://schemas.openxmlformats.org/officeDocument/2006/math" xmlns:v="urn:schemas-microsoft-com:vml" xmlns:wp14="http://schemas.microsoft.com/office/word/2010/wordprocessingDrawing" xmlns:wp="http://schemas.openxmlformats.org/drawingml/2006/wordprocessingDrawing" xmlns:w10="urn:schemas-microsoft-com:office:word" xmlns:w="http://schemas.openxmlformats.org/wordprocessingml/2006/main" xmlns:w14="http://schemas.microsoft.com/office/word/2010/wordml" xmlns:w15="http://schemas.microsoft.com/office/word/2012/wordml" xmlns:w16cid="http://schemas.microsoft.com/office/word/2016/wordml/cid" xmlns:w16se="http://schemas.microsoft.com/office/word/2015/wordml/symex" xmlns:wpg="http://schemas.microsoft.com/office/word/2010/wordprocessingGroup" xmlns:wpi="http://schemas.microsoft.com/office/word/2010/wordprocessingInk" xmlns:wne="http://schemas.microsoft.com/office/word/2006/wordml" xmlns:wps="http://schemas.microsoft.com/office/word/2010/wordprocessingShape" mc:Ignorable="w14 w15 w16se w16cid wp14">
   <w:body>
     <w:p>
       <w:pPr>
@@ -64,7 +64,7 @@
           <w:sz w:val="32"/>
           <w:szCs w:val="32"/>
         </w:rPr>
-        <w:t>Steps of model building</w:t>
+        <w:t xml:space="preserve">Steps of </w:t>
       </w:r>
       <w:r>
         <w:rPr>
@@ -72,10 +72,24 @@
           <w:sz w:val="32"/>
           <w:szCs w:val="32"/>
         </w:rPr>
+        <w:t xml:space="preserve">AI </w:t>
+      </w:r>
+      <w:r>
+        <w:rPr>
+          <w:b/>
+          <w:sz w:val="32"/>
+          <w:szCs w:val="32"/>
+        </w:rPr>
+        <w:t>model building</w:t>
+      </w:r>
+      <w:r>
+        <w:rPr>
+          <w:b/>
+          <w:sz w:val="32"/>
+          <w:szCs w:val="32"/>
+        </w:rPr>
         <w:t>:</w:t>
       </w:r>
-      <w:bookmarkStart w:id="0" w:name="_GoBack"/>
-      <w:bookmarkEnd w:id="0"/>
     </w:p>
     <w:p>
       <w:pPr>
@@ -244,7 +258,7 @@
           <w:sz w:val="28"/>
           <w:szCs w:val="28"/>
         </w:rPr>
-        <w:t>Split the dataset into training &amp; validation set</w:t>
+        <w:t>Normalize the images to bring image intensity pixel intensity into a range that is more familiar to sense</w:t>
       </w:r>
     </w:p>
     <w:p>
@@ -267,6 +281,29 @@
           <w:sz w:val="28"/>
           <w:szCs w:val="28"/>
         </w:rPr>
+        <w:t>Split the dataset into training &amp; validation set</w:t>
+      </w:r>
+    </w:p>
+    <w:p>
+      <w:pPr>
+        <w:pStyle w:val="ListParagraph"/>
+        <w:numPr>
+          <w:ilvl w:val="0"/>
+          <w:numId w:val="2"/>
+        </w:numPr>
+        <w:spacing w:line="276" w:lineRule="auto"/>
+        <w:ind w:left="450"/>
+        <w:jc w:val="both"/>
+        <w:rPr>
+          <w:sz w:val="28"/>
+          <w:szCs w:val="28"/>
+        </w:rPr>
+      </w:pPr>
+      <w:r>
+        <w:rPr>
+          <w:sz w:val="28"/>
+          <w:szCs w:val="28"/>
+        </w:rPr>
         <w:t>Encode categorical variables into binary variables</w:t>
       </w:r>
     </w:p>
@@ -322,7 +359,23 @@
           <w:sz w:val="28"/>
           <w:szCs w:val="28"/>
         </w:rPr>
-        <w:t xml:space="preserve"> used sequential model of keras (python library)  </w:t>
+        <w:t xml:space="preserve"> used sequential model of </w:t>
+      </w:r>
+      <w:proofErr w:type="spellStart"/>
+      <w:r>
+        <w:rPr>
+          <w:sz w:val="28"/>
+          <w:szCs w:val="28"/>
+        </w:rPr>
+        <w:t>keras</w:t>
+      </w:r>
+      <w:proofErr w:type="spellEnd"/>
+      <w:r>
+        <w:rPr>
+          <w:sz w:val="28"/>
+          <w:szCs w:val="28"/>
+        </w:rPr>
+        <w:t xml:space="preserve"> (python library)  </w:t>
       </w:r>
     </w:p>
     <w:p>
@@ -347,12 +400,21 @@
         </w:rPr>
         <w:t xml:space="preserve">I used this </w:t>
       </w:r>
-      <w:r>
-        <w:rPr>
-          <w:sz w:val="28"/>
-          <w:szCs w:val="28"/>
-        </w:rPr>
-        <w:t>ConvNet architecture</w:t>
+      <w:proofErr w:type="spellStart"/>
+      <w:r>
+        <w:rPr>
+          <w:sz w:val="28"/>
+          <w:szCs w:val="28"/>
+        </w:rPr>
+        <w:t>ConvNet</w:t>
+      </w:r>
+      <w:proofErr w:type="spellEnd"/>
+      <w:r>
+        <w:rPr>
+          <w:sz w:val="28"/>
+          <w:szCs w:val="28"/>
+        </w:rPr>
+        <w:t xml:space="preserve"> architecture</w:t>
       </w:r>
     </w:p>
     <w:p>
@@ -419,7 +481,23 @@
           <w:sz w:val="28"/>
           <w:szCs w:val="28"/>
         </w:rPr>
-        <w:t xml:space="preserve">CONV -&gt; RELU]*3 </w:t>
+        <w:t xml:space="preserve">CONV -&gt; </w:t>
+      </w:r>
+      <w:proofErr w:type="gramStart"/>
+      <w:r>
+        <w:rPr>
+          <w:sz w:val="28"/>
+          <w:szCs w:val="28"/>
+        </w:rPr>
+        <w:t>RELU]*</w:t>
+      </w:r>
+      <w:proofErr w:type="gramEnd"/>
+      <w:r>
+        <w:rPr>
+          <w:sz w:val="28"/>
+          <w:szCs w:val="28"/>
+        </w:rPr>
+        <w:t xml:space="preserve">3 </w:t>
       </w:r>
       <w:r>
         <w:rPr>
@@ -472,7 +550,23 @@
           <w:sz w:val="28"/>
           <w:szCs w:val="28"/>
         </w:rPr>
-        <w:t>These are following layers used in ConvNet model</w:t>
+        <w:t xml:space="preserve">These are following layers used in </w:t>
+      </w:r>
+      <w:proofErr w:type="spellStart"/>
+      <w:r>
+        <w:rPr>
+          <w:sz w:val="28"/>
+          <w:szCs w:val="28"/>
+        </w:rPr>
+        <w:t>ConvNet</w:t>
+      </w:r>
+      <w:proofErr w:type="spellEnd"/>
+      <w:r>
+        <w:rPr>
+          <w:sz w:val="28"/>
+          <w:szCs w:val="28"/>
+        </w:rPr>
+        <w:t xml:space="preserve"> model</w:t>
       </w:r>
       <w:r>
         <w:rPr>
@@ -536,7 +630,29 @@
           <w:szCs w:val="28"/>
           <w:shd w:val="clear" w:color="auto" w:fill="FFFFFF"/>
         </w:rPr>
-        <w:t>It performs a depthwise spatial convolution followed by a pointwise convolution which mixes together the resulting output channels</w:t>
+        <w:t xml:space="preserve">It performs a </w:t>
+      </w:r>
+      <w:proofErr w:type="spellStart"/>
+      <w:r>
+        <w:rPr>
+          <w:rFonts w:cstheme="minorHAnsi"/>
+          <w:color w:val="000000" w:themeColor="text1"/>
+          <w:sz w:val="28"/>
+          <w:szCs w:val="28"/>
+          <w:shd w:val="clear" w:color="auto" w:fill="FFFFFF"/>
+        </w:rPr>
+        <w:t>depthwise</w:t>
+      </w:r>
+      <w:proofErr w:type="spellEnd"/>
+      <w:r>
+        <w:rPr>
+          <w:rFonts w:cstheme="minorHAnsi"/>
+          <w:color w:val="000000" w:themeColor="text1"/>
+          <w:sz w:val="28"/>
+          <w:szCs w:val="28"/>
+          <w:shd w:val="clear" w:color="auto" w:fill="FFFFFF"/>
+        </w:rPr>
+        <w:t xml:space="preserve"> spatial convolution followed by a pointwise convolution which mixes together the resulting output channels</w:t>
       </w:r>
       <w:r>
         <w:rPr>
@@ -658,6 +774,7 @@
           <w:szCs w:val="28"/>
         </w:rPr>
       </w:pPr>
+      <w:proofErr w:type="spellStart"/>
       <w:r>
         <w:rPr>
           <w:rFonts w:cstheme="minorHAnsi"/>
@@ -668,6 +785,7 @@
         </w:rPr>
         <w:t>Relu</w:t>
       </w:r>
+      <w:proofErr w:type="spellEnd"/>
       <w:r>
         <w:rPr>
           <w:rFonts w:cstheme="minorHAnsi"/>
@@ -822,7 +940,27 @@
           <w:sz w:val="28"/>
           <w:szCs w:val="28"/>
         </w:rPr>
-        <w:t xml:space="preserve">It’s a last layer of ConvoNet, </w:t>
+        <w:t xml:space="preserve">It’s a last layer of </w:t>
+      </w:r>
+      <w:proofErr w:type="spellStart"/>
+      <w:r>
+        <w:rPr>
+          <w:rFonts w:cstheme="minorHAnsi"/>
+          <w:color w:val="000000" w:themeColor="text1"/>
+          <w:sz w:val="28"/>
+          <w:szCs w:val="28"/>
+        </w:rPr>
+        <w:t>ConvoNet</w:t>
+      </w:r>
+      <w:proofErr w:type="spellEnd"/>
+      <w:r>
+        <w:rPr>
+          <w:rFonts w:cstheme="minorHAnsi"/>
+          <w:color w:val="000000" w:themeColor="text1"/>
+          <w:sz w:val="28"/>
+          <w:szCs w:val="28"/>
+        </w:rPr>
+        <w:t xml:space="preserve">, </w:t>
       </w:r>
       <w:r>
         <w:rPr>
@@ -860,16 +998,19 @@
           <w:szCs w:val="28"/>
         </w:rPr>
       </w:pPr>
-      <w:r>
-        <w:rPr>
-          <w:rFonts w:cstheme="minorHAnsi"/>
-          <w:b/>
-          <w:color w:val="000000" w:themeColor="text1"/>
-          <w:sz w:val="28"/>
-          <w:szCs w:val="28"/>
-        </w:rPr>
+      <w:proofErr w:type="spellStart"/>
+      <w:r>
+        <w:rPr>
+          <w:rFonts w:cstheme="minorHAnsi"/>
+          <w:b/>
+          <w:color w:val="000000" w:themeColor="text1"/>
+          <w:sz w:val="28"/>
+          <w:szCs w:val="28"/>
+        </w:rPr>
+        <w:lastRenderedPageBreak/>
         <w:t>Softmax</w:t>
       </w:r>
+      <w:proofErr w:type="spellEnd"/>
       <w:r>
         <w:rPr>
           <w:rFonts w:cstheme="minorHAnsi"/>
@@ -888,14 +1029,25 @@
         </w:rPr>
         <w:t xml:space="preserve"> </w:t>
       </w:r>
-      <w:r>
-        <w:rPr>
-          <w:rFonts w:cstheme="minorHAnsi"/>
-          <w:color w:val="000000" w:themeColor="text1"/>
-          <w:sz w:val="28"/>
-          <w:szCs w:val="28"/>
-        </w:rPr>
-        <w:t xml:space="preserve">Softmax is implemented through a </w:t>
+      <w:proofErr w:type="spellStart"/>
+      <w:r>
+        <w:rPr>
+          <w:rFonts w:cstheme="minorHAnsi"/>
+          <w:color w:val="000000" w:themeColor="text1"/>
+          <w:sz w:val="28"/>
+          <w:szCs w:val="28"/>
+        </w:rPr>
+        <w:t>Softmax</w:t>
+      </w:r>
+      <w:proofErr w:type="spellEnd"/>
+      <w:r>
+        <w:rPr>
+          <w:rFonts w:cstheme="minorHAnsi"/>
+          <w:color w:val="000000" w:themeColor="text1"/>
+          <w:sz w:val="28"/>
+          <w:szCs w:val="28"/>
+        </w:rPr>
+        <w:t xml:space="preserve"> is implemented through a </w:t>
       </w:r>
       <w:r>
         <w:rPr>
@@ -981,14 +1133,23 @@
           <w:szCs w:val="28"/>
         </w:rPr>
       </w:pPr>
-      <w:r>
-        <w:rPr>
-          <w:b/>
-          <w:sz w:val="28"/>
-          <w:szCs w:val="28"/>
-        </w:rPr>
-        <w:lastRenderedPageBreak/>
+      <w:proofErr w:type="spellStart"/>
+      <w:r>
+        <w:rPr>
+          <w:b/>
+          <w:sz w:val="28"/>
+          <w:szCs w:val="28"/>
+        </w:rPr>
         <w:t>GridSearchCV</w:t>
+      </w:r>
+      <w:proofErr w:type="spellEnd"/>
+      <w:r>
+        <w:rPr>
+          <w:b/>
+          <w:sz w:val="28"/>
+          <w:szCs w:val="28"/>
+        </w:rPr>
+        <w:t xml:space="preserve"> </w:t>
       </w:r>
     </w:p>
     <w:p>
@@ -1027,21 +1188,53 @@
           <w:sz w:val="28"/>
           <w:szCs w:val="28"/>
         </w:rPr>
-        <w:t>&amp; epochs. S</w:t>
-      </w:r>
-      <w:r>
-        <w:rPr>
-          <w:sz w:val="28"/>
-          <w:szCs w:val="28"/>
-        </w:rPr>
-        <w:t xml:space="preserve">o for this </w:t>
-      </w:r>
-      <w:r>
-        <w:rPr>
-          <w:sz w:val="28"/>
-          <w:szCs w:val="28"/>
-        </w:rPr>
-        <w:t>I used GridSearchCV to select best optimizer &amp; learning rate value</w:t>
+        <w:t xml:space="preserve">&amp; epochs. </w:t>
+      </w:r>
+      <w:proofErr w:type="gramStart"/>
+      <w:r>
+        <w:rPr>
+          <w:sz w:val="28"/>
+          <w:szCs w:val="28"/>
+        </w:rPr>
+        <w:t>S</w:t>
+      </w:r>
+      <w:r>
+        <w:rPr>
+          <w:sz w:val="28"/>
+          <w:szCs w:val="28"/>
+        </w:rPr>
+        <w:t>o</w:t>
+      </w:r>
+      <w:proofErr w:type="gramEnd"/>
+      <w:r>
+        <w:rPr>
+          <w:sz w:val="28"/>
+          <w:szCs w:val="28"/>
+        </w:rPr>
+        <w:t xml:space="preserve"> for this </w:t>
+      </w:r>
+      <w:r>
+        <w:rPr>
+          <w:sz w:val="28"/>
+          <w:szCs w:val="28"/>
+        </w:rPr>
+        <w:t xml:space="preserve">I used </w:t>
+      </w:r>
+      <w:proofErr w:type="spellStart"/>
+      <w:r>
+        <w:rPr>
+          <w:sz w:val="28"/>
+          <w:szCs w:val="28"/>
+        </w:rPr>
+        <w:t>GridSearchCV</w:t>
+      </w:r>
+      <w:proofErr w:type="spellEnd"/>
+      <w:r>
+        <w:rPr>
+          <w:sz w:val="28"/>
+          <w:szCs w:val="28"/>
+        </w:rPr>
+        <w:t xml:space="preserve"> to select best optimizer &amp; learning rate value</w:t>
       </w:r>
       <w:r>
         <w:rPr>
@@ -1073,7 +1266,23 @@
           <w:sz w:val="28"/>
           <w:szCs w:val="28"/>
         </w:rPr>
-        <w:t>Optimizer</w:t>
+        <w:t xml:space="preserve">Model </w:t>
+      </w:r>
+      <w:r>
+        <w:rPr>
+          <w:b/>
+          <w:sz w:val="28"/>
+          <w:szCs w:val="28"/>
+        </w:rPr>
+        <w:t>Optimiz</w:t>
+      </w:r>
+      <w:r>
+        <w:rPr>
+          <w:b/>
+          <w:sz w:val="28"/>
+          <w:szCs w:val="28"/>
+        </w:rPr>
+        <w:t>ation</w:t>
       </w:r>
     </w:p>
     <w:p>
@@ -1091,35 +1300,131 @@
           <w:sz w:val="28"/>
           <w:szCs w:val="28"/>
         </w:rPr>
-        <w:t xml:space="preserve">There are many optimizer such as </w:t>
-      </w:r>
-      <w:r>
-        <w:rPr>
-          <w:sz w:val="28"/>
-          <w:szCs w:val="28"/>
-        </w:rPr>
-        <w:t xml:space="preserve">'SGD', 'RMSprop', </w:t>
-      </w:r>
-      <w:r>
-        <w:rPr>
-          <w:sz w:val="28"/>
-          <w:szCs w:val="28"/>
-        </w:rPr>
-        <w:t xml:space="preserve">'Adagrad', 'Adadelta', 'Adam', </w:t>
-      </w:r>
-      <w:r>
-        <w:rPr>
-          <w:sz w:val="28"/>
-          <w:szCs w:val="28"/>
-        </w:rPr>
-        <w:t xml:space="preserve">'Adamax' &amp; </w:t>
-      </w:r>
-      <w:r>
-        <w:rPr>
-          <w:sz w:val="28"/>
-          <w:szCs w:val="28"/>
-        </w:rPr>
-        <w:t>'Nadam'</w:t>
+        <w:t xml:space="preserve">There are many </w:t>
+      </w:r>
+      <w:proofErr w:type="gramStart"/>
+      <w:r>
+        <w:rPr>
+          <w:sz w:val="28"/>
+          <w:szCs w:val="28"/>
+        </w:rPr>
+        <w:t>optimizer</w:t>
+      </w:r>
+      <w:proofErr w:type="gramEnd"/>
+      <w:r>
+        <w:rPr>
+          <w:sz w:val="28"/>
+          <w:szCs w:val="28"/>
+        </w:rPr>
+        <w:t xml:space="preserve"> such as </w:t>
+      </w:r>
+      <w:r>
+        <w:rPr>
+          <w:sz w:val="28"/>
+          <w:szCs w:val="28"/>
+        </w:rPr>
+        <w:t>'SGD', '</w:t>
+      </w:r>
+      <w:proofErr w:type="spellStart"/>
+      <w:r>
+        <w:rPr>
+          <w:sz w:val="28"/>
+          <w:szCs w:val="28"/>
+        </w:rPr>
+        <w:t>RMSprop</w:t>
+      </w:r>
+      <w:proofErr w:type="spellEnd"/>
+      <w:r>
+        <w:rPr>
+          <w:sz w:val="28"/>
+          <w:szCs w:val="28"/>
+        </w:rPr>
+        <w:t xml:space="preserve">', </w:t>
+      </w:r>
+      <w:r>
+        <w:rPr>
+          <w:sz w:val="28"/>
+          <w:szCs w:val="28"/>
+        </w:rPr>
+        <w:t>'</w:t>
+      </w:r>
+      <w:proofErr w:type="spellStart"/>
+      <w:r>
+        <w:rPr>
+          <w:sz w:val="28"/>
+          <w:szCs w:val="28"/>
+        </w:rPr>
+        <w:t>Adagrad</w:t>
+      </w:r>
+      <w:proofErr w:type="spellEnd"/>
+      <w:r>
+        <w:rPr>
+          <w:sz w:val="28"/>
+          <w:szCs w:val="28"/>
+        </w:rPr>
+        <w:t>', '</w:t>
+      </w:r>
+      <w:proofErr w:type="spellStart"/>
+      <w:r>
+        <w:rPr>
+          <w:sz w:val="28"/>
+          <w:szCs w:val="28"/>
+        </w:rPr>
+        <w:t>Adadelta</w:t>
+      </w:r>
+      <w:proofErr w:type="spellEnd"/>
+      <w:r>
+        <w:rPr>
+          <w:sz w:val="28"/>
+          <w:szCs w:val="28"/>
+        </w:rPr>
+        <w:t xml:space="preserve">', 'Adam', </w:t>
+      </w:r>
+      <w:r>
+        <w:rPr>
+          <w:sz w:val="28"/>
+          <w:szCs w:val="28"/>
+        </w:rPr>
+        <w:t>'</w:t>
+      </w:r>
+      <w:proofErr w:type="spellStart"/>
+      <w:r>
+        <w:rPr>
+          <w:sz w:val="28"/>
+          <w:szCs w:val="28"/>
+        </w:rPr>
+        <w:t>Adamax</w:t>
+      </w:r>
+      <w:proofErr w:type="spellEnd"/>
+      <w:r>
+        <w:rPr>
+          <w:sz w:val="28"/>
+          <w:szCs w:val="28"/>
+        </w:rPr>
+        <w:t xml:space="preserve">' &amp; </w:t>
+      </w:r>
+      <w:r>
+        <w:rPr>
+          <w:sz w:val="28"/>
+          <w:szCs w:val="28"/>
+        </w:rPr>
+        <w:t>'</w:t>
+      </w:r>
+      <w:proofErr w:type="spellStart"/>
+      <w:r>
+        <w:rPr>
+          <w:sz w:val="28"/>
+          <w:szCs w:val="28"/>
+        </w:rPr>
+        <w:t>Nadam</w:t>
+      </w:r>
+      <w:proofErr w:type="spellEnd"/>
+      <w:r>
+        <w:rPr>
+          <w:sz w:val="28"/>
+          <w:szCs w:val="28"/>
+        </w:rPr>
+        <w:t>'</w:t>
       </w:r>
       <w:r>
         <w:rPr>
@@ -1133,8 +1438,17 @@
           <w:sz w:val="28"/>
           <w:szCs w:val="28"/>
         </w:rPr>
-        <w:t xml:space="preserve"> So</w:t>
-      </w:r>
+        <w:t xml:space="preserve"> </w:t>
+      </w:r>
+      <w:proofErr w:type="gramStart"/>
+      <w:r>
+        <w:rPr>
+          <w:sz w:val="28"/>
+          <w:szCs w:val="28"/>
+        </w:rPr>
+        <w:t>So</w:t>
+      </w:r>
+      <w:proofErr w:type="gramEnd"/>
       <w:r>
         <w:rPr>
           <w:sz w:val="28"/>
@@ -1313,14 +1627,121 @@
           <w:sz w:val="28"/>
           <w:szCs w:val="28"/>
         </w:rPr>
-        <w:t>at a time and click to submit button and can see the result (healthy &amp;</w:t>
-      </w:r>
-      <w:r>
-        <w:rPr>
-          <w:sz w:val="28"/>
-          <w:szCs w:val="28"/>
-        </w:rPr>
-        <w:t xml:space="preserve"> cracked).</w:t>
+        <w:t>at a time and click to submit button and can see the result (healthy &amp; cracked).</w:t>
+      </w:r>
+    </w:p>
+    <w:p>
+      <w:pPr>
+        <w:pStyle w:val="ListParagraph"/>
+        <w:spacing w:line="240" w:lineRule="auto"/>
+        <w:ind w:left="-180"/>
+        <w:jc w:val="both"/>
+        <w:rPr>
+          <w:sz w:val="28"/>
+          <w:szCs w:val="28"/>
+        </w:rPr>
+      </w:pPr>
+    </w:p>
+    <w:p>
+      <w:pPr>
+        <w:pStyle w:val="ListParagraph"/>
+        <w:spacing w:line="240" w:lineRule="auto"/>
+        <w:ind w:left="-180"/>
+        <w:jc w:val="both"/>
+        <w:rPr>
+          <w:sz w:val="28"/>
+          <w:szCs w:val="28"/>
+        </w:rPr>
+      </w:pPr>
+    </w:p>
+    <w:p>
+      <w:pPr>
+        <w:pStyle w:val="ListParagraph"/>
+        <w:spacing w:line="240" w:lineRule="auto"/>
+        <w:ind w:left="-180"/>
+        <w:jc w:val="both"/>
+        <w:rPr>
+          <w:sz w:val="28"/>
+          <w:szCs w:val="28"/>
+        </w:rPr>
+      </w:pPr>
+    </w:p>
+    <w:p>
+      <w:pPr>
+        <w:pStyle w:val="ListParagraph"/>
+        <w:spacing w:line="240" w:lineRule="auto"/>
+        <w:ind w:left="-180"/>
+        <w:jc w:val="both"/>
+        <w:rPr>
+          <w:sz w:val="28"/>
+          <w:szCs w:val="28"/>
+        </w:rPr>
+      </w:pPr>
+      <w:r>
+        <w:rPr>
+          <w:sz w:val="28"/>
+          <w:szCs w:val="28"/>
+        </w:rPr>
+        <w:t>Name – Rajkumar</w:t>
+      </w:r>
+    </w:p>
+    <w:p>
+      <w:pPr>
+        <w:pStyle w:val="ListParagraph"/>
+        <w:spacing w:line="240" w:lineRule="auto"/>
+        <w:ind w:left="-180"/>
+        <w:jc w:val="both"/>
+        <w:rPr>
+          <w:sz w:val="28"/>
+          <w:szCs w:val="28"/>
+        </w:rPr>
+      </w:pPr>
+      <w:r>
+        <w:rPr>
+          <w:sz w:val="28"/>
+          <w:szCs w:val="28"/>
+        </w:rPr>
+        <w:t>Designation-Associate Data Analyst</w:t>
+      </w:r>
+    </w:p>
+    <w:p>
+      <w:pPr>
+        <w:pStyle w:val="ListParagraph"/>
+        <w:spacing w:line="240" w:lineRule="auto"/>
+        <w:ind w:left="-180"/>
+        <w:jc w:val="both"/>
+        <w:rPr>
+          <w:sz w:val="28"/>
+          <w:szCs w:val="28"/>
+        </w:rPr>
+      </w:pPr>
+      <w:r>
+        <w:rPr>
+          <w:sz w:val="28"/>
+          <w:szCs w:val="28"/>
+        </w:rPr>
+        <w:t>Company-LogisticsNow</w:t>
+      </w:r>
+      <w:bookmarkStart w:id="0" w:name="_GoBack"/>
+      <w:bookmarkEnd w:id="0"/>
+    </w:p>
+    <w:p>
+      <w:pPr>
+        <w:pStyle w:val="ListParagraph"/>
+        <w:spacing w:line="240" w:lineRule="auto"/>
+        <w:ind w:left="-180"/>
+        <w:jc w:val="both"/>
+        <w:rPr>
+          <w:sz w:val="28"/>
+          <w:szCs w:val="28"/>
+        </w:rPr>
+      </w:pPr>
+      <w:r>
+        <w:rPr>
+          <w:sz w:val="28"/>
+          <w:szCs w:val="28"/>
+        </w:rPr>
+        <w:t>University-IIT Bombay</w:t>
       </w:r>
     </w:p>
     <w:p>
@@ -1353,8 +1774,8 @@
 </file>
 
 <file path=word/numbering.xml><?xml version="1.0" encoding="utf-8"?>
-<w:numbering xmlns:wpc="http://schemas.microsoft.com/office/word/2010/wordprocessingCanvas" xmlns:mc="http://schemas.openxmlformats.org/markup-compatibility/2006" xmlns:o="urn:schemas-microsoft-com:office:office" xmlns:r="http://schemas.openxmlformats.org/officeDocument/2006/relationships" xmlns:m="http://schemas.openxmlformats.org/officeDocument/2006/math" xmlns:v="urn:schemas-microsoft-com:vml" xmlns:wp14="http://schemas.microsoft.com/office/word/2010/wordprocessingDrawing" xmlns:wp="http://schemas.openxmlformats.org/drawingml/2006/wordprocessingDrawing" xmlns:w10="urn:schemas-microsoft-com:office:word" xmlns:w="http://schemas.openxmlformats.org/wordprocessingml/2006/main" xmlns:w14="http://schemas.microsoft.com/office/word/2010/wordml" xmlns:w15="http://schemas.microsoft.com/office/word/2012/wordml" xmlns:wpg="http://schemas.microsoft.com/office/word/2010/wordprocessingGroup" xmlns:wpi="http://schemas.microsoft.com/office/word/2010/wordprocessingInk" xmlns:wne="http://schemas.microsoft.com/office/word/2006/wordml" xmlns:wps="http://schemas.microsoft.com/office/word/2010/wordprocessingShape" mc:Ignorable="w14 w15 wp14">
-  <w:abstractNum w:abstractNumId="0">
+<w:numbering xmlns:wpc="http://schemas.microsoft.com/office/word/2010/wordprocessingCanvas" xmlns:cx="http://schemas.microsoft.com/office/drawing/2014/chartex" xmlns:cx1="http://schemas.microsoft.com/office/drawing/2015/9/8/chartex" xmlns:cx2="http://schemas.microsoft.com/office/drawing/2015/10/21/chartex" xmlns:cx3="http://schemas.microsoft.com/office/drawing/2016/5/9/chartex" xmlns:cx4="http://schemas.microsoft.com/office/drawing/2016/5/10/chartex" xmlns:cx5="http://schemas.microsoft.com/office/drawing/2016/5/11/chartex" xmlns:cx6="http://schemas.microsoft.com/office/drawing/2016/5/12/chartex" xmlns:cx7="http://schemas.microsoft.com/office/drawing/2016/5/13/chartex" xmlns:cx8="http://schemas.microsoft.com/office/drawing/2016/5/14/chartex" xmlns:mc="http://schemas.openxmlformats.org/markup-compatibility/2006" xmlns:aink="http://schemas.microsoft.com/office/drawing/2016/ink" xmlns:am3d="http://schemas.microsoft.com/office/drawing/2017/model3d" xmlns:o="urn:schemas-microsoft-com:office:office" xmlns:r="http://schemas.openxmlformats.org/officeDocument/2006/relationships" xmlns:m="http://schemas.openxmlformats.org/officeDocument/2006/math" xmlns:v="urn:schemas-microsoft-com:vml" xmlns:wp14="http://schemas.microsoft.com/office/word/2010/wordprocessingDrawing" xmlns:wp="http://schemas.openxmlformats.org/drawingml/2006/wordprocessingDrawing" xmlns:w10="urn:schemas-microsoft-com:office:word" xmlns:w="http://schemas.openxmlformats.org/wordprocessingml/2006/main" xmlns:w14="http://schemas.microsoft.com/office/word/2010/wordml" xmlns:w15="http://schemas.microsoft.com/office/word/2012/wordml" xmlns:w16cid="http://schemas.microsoft.com/office/word/2016/wordml/cid" xmlns:w16se="http://schemas.microsoft.com/office/word/2015/wordml/symex" xmlns:wpg="http://schemas.microsoft.com/office/word/2010/wordprocessingGroup" xmlns:wpi="http://schemas.microsoft.com/office/word/2010/wordprocessingInk" xmlns:wne="http://schemas.microsoft.com/office/word/2006/wordml" xmlns:wps="http://schemas.microsoft.com/office/word/2010/wordprocessingShape" mc:Ignorable="w14 w15 w16se w16cid wp14">
+  <w:abstractNum w:abstractNumId="0" w15:restartNumberingAfterBreak="0">
     <w:nsid w:val="05A375C0"/>
     <w:multiLevelType w:val="hybridMultilevel"/>
     <w:tmpl w:val="5D90EBA0"/>
@@ -1444,7 +1865,7 @@
       </w:pPr>
     </w:lvl>
   </w:abstractNum>
-  <w:abstractNum w:abstractNumId="1">
+  <w:abstractNum w:abstractNumId="1" w15:restartNumberingAfterBreak="0">
     <w:nsid w:val="1B0663E9"/>
     <w:multiLevelType w:val="hybridMultilevel"/>
     <w:tmpl w:val="715A00FE"/>
@@ -1557,7 +1978,7 @@
       </w:rPr>
     </w:lvl>
   </w:abstractNum>
-  <w:abstractNum w:abstractNumId="2">
+  <w:abstractNum w:abstractNumId="2" w15:restartNumberingAfterBreak="0">
     <w:nsid w:val="4D8359A9"/>
     <w:multiLevelType w:val="hybridMultilevel"/>
     <w:tmpl w:val="04EACE4A"/>
@@ -1670,7 +2091,7 @@
       </w:rPr>
     </w:lvl>
   </w:abstractNum>
-  <w:abstractNum w:abstractNumId="3">
+  <w:abstractNum w:abstractNumId="3" w15:restartNumberingAfterBreak="0">
     <w:nsid w:val="71A7705A"/>
     <w:multiLevelType w:val="hybridMultilevel"/>
     <w:tmpl w:val="FE5234DE"/>
@@ -1799,7 +2220,7 @@
 </file>
 
 <file path=word/styles.xml><?xml version="1.0" encoding="utf-8"?>
-<w:styles xmlns:mc="http://schemas.openxmlformats.org/markup-compatibility/2006" xmlns:r="http://schemas.openxmlformats.org/officeDocument/2006/relationships" xmlns:w="http://schemas.openxmlformats.org/wordprocessingml/2006/main" xmlns:w14="http://schemas.microsoft.com/office/word/2010/wordml" xmlns:w15="http://schemas.microsoft.com/office/word/2012/wordml" mc:Ignorable="w14 w15">
+<w:styles xmlns:mc="http://schemas.openxmlformats.org/markup-compatibility/2006" xmlns:r="http://schemas.openxmlformats.org/officeDocument/2006/relationships" xmlns:w="http://schemas.openxmlformats.org/wordprocessingml/2006/main" xmlns:w14="http://schemas.microsoft.com/office/word/2010/wordml" xmlns:w15="http://schemas.microsoft.com/office/word/2012/wordml" xmlns:w16cid="http://schemas.microsoft.com/office/word/2016/wordml/cid" xmlns:w16se="http://schemas.microsoft.com/office/word/2015/wordml/symex" mc:Ignorable="w14 w15 w16se w16cid">
   <w:docDefaults>
     <w:rPrDefault>
       <w:rPr>
@@ -1815,7 +2236,7 @@
       </w:pPr>
     </w:pPrDefault>
   </w:docDefaults>
-  <w:latentStyles w:defLockedState="0" w:defUIPriority="99" w:defSemiHidden="0" w:defUnhideWhenUsed="0" w:defQFormat="0" w:count="371">
+  <w:latentStyles w:defLockedState="0" w:defUIPriority="99" w:defSemiHidden="0" w:defUnhideWhenUsed="0" w:defQFormat="0" w:count="376">
     <w:lsdException w:name="Normal" w:uiPriority="0" w:qFormat="1"/>
     <w:lsdException w:name="heading 1" w:uiPriority="9" w:qFormat="1"/>
     <w:lsdException w:name="heading 2" w:semiHidden="1" w:uiPriority="9" w:unhideWhenUsed="1" w:qFormat="1"/>
@@ -1921,7 +2342,6 @@
     <w:lsdException w:name="HTML Sample" w:semiHidden="1" w:unhideWhenUsed="1"/>
     <w:lsdException w:name="HTML Typewriter" w:semiHidden="1" w:unhideWhenUsed="1"/>
     <w:lsdException w:name="HTML Variable" w:semiHidden="1" w:unhideWhenUsed="1"/>
-    <w:lsdException w:name="Normal Table" w:semiHidden="1" w:unhideWhenUsed="1"/>
     <w:lsdException w:name="annotation subject" w:semiHidden="1" w:unhideWhenUsed="1"/>
     <w:lsdException w:name="No List" w:semiHidden="1" w:unhideWhenUsed="1"/>
     <w:lsdException w:name="Outline List 1" w:semiHidden="1" w:unhideWhenUsed="1"/>
@@ -1964,11 +2384,8 @@
     <w:lsdException w:name="Table Contemporary" w:semiHidden="1" w:unhideWhenUsed="1"/>
     <w:lsdException w:name="Table Elegant" w:semiHidden="1" w:unhideWhenUsed="1"/>
     <w:lsdException w:name="Table Professional" w:semiHidden="1" w:unhideWhenUsed="1"/>
-    <w:lsdException w:name="Table Subtle 1" w:semiHidden="1" w:unhideWhenUsed="1"/>
     <w:lsdException w:name="Table Subtle 2" w:semiHidden="1" w:unhideWhenUsed="1"/>
     <w:lsdException w:name="Table Web 1" w:semiHidden="1" w:unhideWhenUsed="1"/>
-    <w:lsdException w:name="Table Web 2" w:semiHidden="1" w:unhideWhenUsed="1"/>
-    <w:lsdException w:name="Table Web 3" w:semiHidden="1" w:unhideWhenUsed="1"/>
     <w:lsdException w:name="Balloon Text" w:semiHidden="1" w:unhideWhenUsed="1"/>
     <w:lsdException w:name="Table Grid" w:uiPriority="39"/>
     <w:lsdException w:name="Table Theme" w:semiHidden="1" w:unhideWhenUsed="1"/>
@@ -2187,6 +2604,11 @@
     <w:lsdException w:name="List Table 5 Dark Accent 6" w:uiPriority="50"/>
     <w:lsdException w:name="List Table 6 Colorful Accent 6" w:uiPriority="51"/>
     <w:lsdException w:name="List Table 7 Colorful Accent 6" w:uiPriority="52"/>
+    <w:lsdException w:name="Mention" w:semiHidden="1" w:unhideWhenUsed="1"/>
+    <w:lsdException w:name="Smart Hyperlink" w:semiHidden="1" w:unhideWhenUsed="1"/>
+    <w:lsdException w:name="Hashtag" w:semiHidden="1" w:unhideWhenUsed="1"/>
+    <w:lsdException w:name="Unresolved Mention" w:semiHidden="1" w:unhideWhenUsed="1"/>
+    <w:lsdException w:name="Smart Link" w:semiHidden="1" w:unhideWhenUsed="1"/>
   </w:latentStyles>
   <w:style w:type="paragraph" w:default="1" w:styleId="Normal">
     <w:name w:val="Normal"/>
